--- a/JOSS/paper.docx
+++ b/JOSS/paper.docx
@@ -16,7 +16,7 @@
         <w:pStyle w:val="FirstParagraph"/>
       </w:pPr>
       <w:r>
-        <w:t xml:space="preserve">This paper presents a Shiny application to design and visualize intercropping systems based on oil palm cultivation. The application features an interactive user interface that enables users to select various design patterns for oil palm, manage the number of rows to be removed for intercropping, and adjust the spacing between plants. Users can position intercrops or trees in lines or distribute them sparsely, either between or within the rows of oil palm. The primary objective is to streamline the planting process by providing access to the spatial arrangement of plants, estimating final density, and preventing the planting of new plants in areas previously occupied by oil palms during replanting.</w:t>
+        <w:t xml:space="preserve">This paper presents a Shiny application to design and visualize to scale intercropping systems based on oil palm cultivation. The application features an interactive user interface that enables users to select various design patterns for oil palm, manage the number of rows to be removed for intercropping, and adjust the spacing between plants. Users can position intercrops or trees in lines or distribute them sparsely, either between or within the rows of oil palm. The primary objective is to streamline the planting and replanting process by providing access to the spatial arrangement of plants, estimating final density, and preventing the planting of new plants in areas previously occupied by oil palms during replanting.</w:t>
       </w:r>
     </w:p>
     <w:bookmarkEnd w:id="20"/>
@@ -43,7 +43,7 @@
         <w:t xml:space="preserve">(Feintrenie et al. 2022)</w:t>
       </w:r>
       <w:r>
-        <w:t xml:space="preserve">, which aimed at supporting the creation of a network of oil palm plantation in Mexico. The application enables users to rapidly visualize different configurations of planting systems and assist them to better harness potential difficulties during the planting process. The output map can be used to estimate the coordinates of each plant relatively to a reference tree, assess the number of plants required for the planting, prevent the co-location of new plants in areas where old palms have been removed for replanting, and estimate the final density of each species. This application can also serve as a support tool for previous studies which investigate the representation of diversified ecosystems by introducing the concept of Ecosystem Services functional Spatial Unit</w:t>
+        <w:t xml:space="preserve">, which aimed at supporting the creation of a network of oil palm plantations in Mexico. The application enables users to rapidly visualize different design of planting systems and assist them to better harness potential difficulties during the planting process. The output map can be used to estimate the coordinates of each plant relatively to a reference tree, assess the number of plants required for the planting, prevent the co-location of new plants in stumps from felled old palms for replanting, and estimate the final density of each species. This application can also serve as a support tool for studies which investigate the representation of targeted ecosystem services in existing intercropped and agroforestry systems, by introducing the concept of Ecosystem Services functional Spatial Unit</w:t>
       </w:r>
       <w:r>
         <w:t xml:space="preserve"> </w:t>
@@ -67,7 +67,7 @@
         <w:t xml:space="preserve">(Perez et al. 2022)</w:t>
       </w:r>
       <w:r>
-        <w:t xml:space="preserve">.</w:t>
+        <w:t xml:space="preserve">. Such development could provide valuable insights into the competition for light among the species in the intercropped system and enhance users’ ability to select plant spacing designs.</w:t>
       </w:r>
     </w:p>
     <w:bookmarkEnd w:id="21"/>
@@ -94,7 +94,7 @@
         <w:t xml:space="preserve">(Chang et al. 2012)</w:t>
       </w:r>
       <w:r>
-        <w:t xml:space="preserve">, incorporating several packages to enhance functionality and user experience. The shiny app load functions coded in the script helpers_App_Design.R. These functions allow the creation of a design with the (x,y) coordinates of plants based on input arguments given by the user interface. The user interface is designed using a navbarPage layout, featuring multiple tabs that allow users to input arguments for oil palm and intercrop designs. Each tab contains input fields for each species such as:</w:t>
+        <w:t xml:space="preserve">, incorporating several packages to enhance functionality and user experience. The Shiny app load functions coded in the script helpers_App_Design.R. These functions allow the creation of a design with the (x,y) coordinates of plants based on input arguments given by the user interface. The user interface is designed using a navbarPage layout, featuring multiple tabs that allow users to input arguments for oil palm and intercrop designs. Each tab contains input fields for each species such as:</w:t>
       </w:r>
     </w:p>
     <w:p>
@@ -106,7 +106,7 @@
         </w:numPr>
       </w:pPr>
       <w:r>
-        <w:t xml:space="preserve">Selection of design patterns (e.g., square or quincunx).</w:t>
+        <w:t xml:space="preserve">Selection of design patterns (e.g., square or quincunx, number of rows).</w:t>
       </w:r>
     </w:p>
     <w:p>
@@ -164,7 +164,7 @@
           <wp:inline>
             <wp:extent cx="5334000" cy="2871750"/>
             <wp:effectExtent b="0" l="0" r="0" t="0"/>
-            <wp:docPr descr="Figure 1: Visualization of a design with the PalmPlanner app. " title="" id="23" name="Picture"/>
+            <wp:docPr descr="Figure 1: PalmPlanner interface with the selection of input arguments in the left tabs, and the output design in the right panel. " title="" id="23" name="Picture"/>
             <a:graphic>
               <a:graphicData uri="http://schemas.openxmlformats.org/drawingml/2006/picture">
                 <pic:pic>
@@ -207,19 +207,95 @@
         <w:pStyle w:val="ImageCaption"/>
       </w:pPr>
       <w:r>
-        <w:t xml:space="preserve">Figure 1: Visualization of a design with the PalmPlanner app.</w:t>
+        <w:t xml:space="preserve">Figure 1: PalmPlanner interface with the selection of input arguments in the left tabs, and the output design in the right panel.</w:t>
       </w:r>
       <w:r>
         <w:t xml:space="preserve"> </w:t>
       </w:r>
     </w:p>
     <w:bookmarkEnd w:id="25"/>
-    <w:bookmarkStart w:id="26" w:name="acknowledgements"/>
+    <w:bookmarkStart w:id="29" w:name="use-case"/>
     <w:p>
       <w:pPr>
         <w:pStyle w:val="Heading1"/>
       </w:pPr>
       <w:r>
+        <w:t xml:space="preserve">Use-case</w:t>
+      </w:r>
+    </w:p>
+    <w:p>
+      <w:pPr>
+        <w:pStyle w:val="FirstParagraph"/>
+      </w:pPr>
+      <w:r>
+        <w:t xml:space="preserve">In the context of the OptiPalMex project, the PalmPlanner application was utilized to create designs for each farmer involved in the project. Subsequently, before planting, farmers received an overview of their fields and had the opportunity to adjust the designs as needed. The use of the application during this phase enabled the development of new features to better address farmers’ requests. Figure 2 presents examples of farmer designs that incorporate various features (Figure 2A: intercropping tabs, Figure 2B: replanting and replacing palms, Figure 2C: intercropping and planting in palm rows).</w:t>
+      </w:r>
+    </w:p>
+    <w:p>
+      <w:pPr>
+        <w:pStyle w:val="CaptionedFigure"/>
+      </w:pPr>
+      <w:r>
+        <w:drawing>
+          <wp:inline>
+            <wp:extent cx="5334000" cy="1799219"/>
+            <wp:effectExtent b="0" l="0" r="0" t="0"/>
+            <wp:docPr descr="Figure 2: Examples of designs generated with PalmPlanner. A) Double rows of oil palms planted following a quincunx design (intra-row=9m, inter-row=7.8m) and removing 1/3 oil palm row, intercropped with two cocoa rows following a quincunx design (intra-row=3m, inter-row=3m) and one row of bananas (intra-row=9m). B) Square design on replanting area with wood trees replacing oil palm on the edges of the plot. C) Conventional quincunx design with crops within and between rows of oil palm (immature stage). " title="" id="27" name="Picture"/>
+            <a:graphic>
+              <a:graphicData uri="http://schemas.openxmlformats.org/drawingml/2006/picture">
+                <pic:pic>
+                  <pic:nvPicPr>
+                    <pic:cNvPr descr="images/Exemples.png" id="28" name="Picture"/>
+                    <pic:cNvPicPr>
+                      <a:picLocks noChangeArrowheads="1" noChangeAspect="1"/>
+                    </pic:cNvPicPr>
+                  </pic:nvPicPr>
+                  <pic:blipFill>
+                    <a:blip r:embed="rId26"/>
+                    <a:stretch>
+                      <a:fillRect/>
+                    </a:stretch>
+                  </pic:blipFill>
+                  <pic:spPr bwMode="auto">
+                    <a:xfrm>
+                      <a:off x="0" y="0"/>
+                      <a:ext cx="5334000" cy="1799219"/>
+                    </a:xfrm>
+                    <a:prstGeom prst="rect">
+                      <a:avLst/>
+                    </a:prstGeom>
+                    <a:noFill/>
+                    <a:ln w="9525">
+                      <a:noFill/>
+                      <a:headEnd/>
+                      <a:tailEnd/>
+                    </a:ln>
+                  </pic:spPr>
+                </pic:pic>
+              </a:graphicData>
+            </a:graphic>
+          </wp:inline>
+        </w:drawing>
+      </w:r>
+    </w:p>
+    <w:p>
+      <w:pPr>
+        <w:pStyle w:val="ImageCaption"/>
+      </w:pPr>
+      <w:r>
+        <w:t xml:space="preserve">Figure 2: Examples of designs generated with PalmPlanner. A) Double rows of oil palms planted following a quincunx design (intra-row=9m, inter-row=7.8m) and removing 1/3 oil palm row, intercropped with two cocoa rows following a quincunx design (intra-row=3m, inter-row=3m) and one row of bananas (intra-row=9m). B) Square design on replanting area with wood trees replacing oil palm on the edges of the plot. C) Conventional quincunx design with crops within and between rows of oil palm (immature stage).</w:t>
+      </w:r>
+      <w:r>
+        <w:t xml:space="preserve"> </w:t>
+      </w:r>
+    </w:p>
+    <w:bookmarkEnd w:id="29"/>
+    <w:bookmarkStart w:id="30" w:name="acknowledgements"/>
+    <w:p>
+      <w:pPr>
+        <w:pStyle w:val="Heading1"/>
+      </w:pPr>
+      <w:r>
         <w:t xml:space="preserve">Acknowledgements</w:t>
       </w:r>
     </w:p>
@@ -231,8 +307,8 @@
         <w:t xml:space="preserve">We acknowledge the contributions of the R community and the developers of the Shiny framework for providing the tools necessary to create this application. This work was support by the Optipalmex project funded by FASEP/PalmElit</w:t>
       </w:r>
     </w:p>
-    <w:bookmarkEnd w:id="26"/>
-    <w:bookmarkStart w:id="34" w:name="references"/>
+    <w:bookmarkEnd w:id="30"/>
+    <w:bookmarkStart w:id="38" w:name="references"/>
     <w:p>
       <w:pPr>
         <w:pStyle w:val="Heading1"/>
@@ -241,8 +317,8 @@
         <w:t xml:space="preserve">References</w:t>
       </w:r>
     </w:p>
-    <w:bookmarkStart w:id="33" w:name="refs"/>
-    <w:bookmarkStart w:id="28" w:name="ref-shiny"/>
+    <w:bookmarkStart w:id="37" w:name="refs"/>
+    <w:bookmarkStart w:id="32" w:name="ref-shiny"/>
     <w:p>
       <w:pPr>
         <w:pStyle w:val="Bibliography"/>
@@ -279,7 +355,7 @@
       <w:r>
         <w:t xml:space="preserve"> </w:t>
       </w:r>
-      <w:hyperlink r:id="rId27">
+      <w:hyperlink r:id="rId31">
         <w:r>
           <w:rPr>
             <w:rStyle w:val="Hyperlink"/>
@@ -291,8 +367,8 @@
         <w:t xml:space="preserve">.</w:t>
       </w:r>
     </w:p>
-    <w:bookmarkEnd w:id="28"/>
-    <w:bookmarkStart w:id="30" w:name="ref-Optipalmex"/>
+    <w:bookmarkEnd w:id="32"/>
+    <w:bookmarkStart w:id="34" w:name="ref-Optipalmex"/>
     <w:p>
       <w:pPr>
         <w:pStyle w:val="Bibliography"/>
@@ -315,7 +391,7 @@
       <w:r>
         <w:t xml:space="preserve"> </w:t>
       </w:r>
-      <w:hyperlink r:id="rId29">
+      <w:hyperlink r:id="rId33">
         <w:r>
           <w:rPr>
             <w:rStyle w:val="Hyperlink"/>
@@ -327,8 +403,8 @@
         <w:t xml:space="preserve">.</w:t>
       </w:r>
     </w:p>
-    <w:bookmarkEnd w:id="30"/>
-    <w:bookmarkStart w:id="31" w:name="ref-perez2022architectural"/>
+    <w:bookmarkEnd w:id="34"/>
+    <w:bookmarkStart w:id="35" w:name="ref-perez2022architectural"/>
     <w:p>
       <w:pPr>
         <w:pStyle w:val="Bibliography"/>
@@ -359,8 +435,8 @@
         <w:t xml:space="preserve">4 (1): diac009.</w:t>
       </w:r>
     </w:p>
-    <w:bookmarkEnd w:id="31"/>
-    <w:bookmarkStart w:id="32" w:name="ref-rafflegeau2023essu"/>
+    <w:bookmarkEnd w:id="35"/>
+    <w:bookmarkStart w:id="36" w:name="ref-rafflegeau2023essu"/>
     <w:p>
       <w:pPr>
         <w:pStyle w:val="Bibliography"/>
@@ -391,9 +467,9 @@
         <w:t xml:space="preserve">43 (4): 43.</w:t>
       </w:r>
     </w:p>
-    <w:bookmarkEnd w:id="32"/>
-    <w:bookmarkEnd w:id="33"/>
-    <w:bookmarkEnd w:id="34"/>
+    <w:bookmarkEnd w:id="36"/>
+    <w:bookmarkEnd w:id="37"/>
+    <w:bookmarkEnd w:id="38"/>
     <w:sectPr/>
   </w:body>
 </w:document>
